--- a/FUSE - Mottled Stars/FUSE Personal Statement/Personal Statement - Miles Johnson.docx
+++ b/FUSE - Mottled Stars/FUSE Personal Statement/Personal Statement - Miles Johnson.docx
@@ -274,7 +274,39 @@
           <w:sz w:val="24"/>
           <w:szCs w:val="24"/>
         </w:rPr>
-        <w:t>I started my undergraduate career as a Computer Science major at the University of North Georgia, but</w:t>
+        <w:t xml:space="preserve">I started my undergraduate career as a </w:t>
+      </w:r>
+      <w:r>
+        <w:rPr>
+          <w:rFonts w:ascii="Times New Roman" w:hAnsi="Times New Roman" w:cs="Times New Roman"/>
+          <w:sz w:val="24"/>
+          <w:szCs w:val="24"/>
+        </w:rPr>
+        <w:t>c</w:t>
+      </w:r>
+      <w:r>
+        <w:rPr>
+          <w:rFonts w:ascii="Times New Roman" w:hAnsi="Times New Roman" w:cs="Times New Roman"/>
+          <w:sz w:val="24"/>
+          <w:szCs w:val="24"/>
+        </w:rPr>
+        <w:t xml:space="preserve">omputer </w:t>
+      </w:r>
+      <w:r>
+        <w:rPr>
+          <w:rFonts w:ascii="Times New Roman" w:hAnsi="Times New Roman" w:cs="Times New Roman"/>
+          <w:sz w:val="24"/>
+          <w:szCs w:val="24"/>
+        </w:rPr>
+        <w:t>s</w:t>
+      </w:r>
+      <w:r>
+        <w:rPr>
+          <w:rFonts w:ascii="Times New Roman" w:hAnsi="Times New Roman" w:cs="Times New Roman"/>
+          <w:sz w:val="24"/>
+          <w:szCs w:val="24"/>
+        </w:rPr>
+        <w:t>cience major at the University of North Georgia, but</w:t>
       </w:r>
       <w:r>
         <w:rPr>
@@ -298,7 +330,143 @@
           <w:sz w:val="24"/>
           <w:szCs w:val="24"/>
         </w:rPr>
-        <w:t xml:space="preserve">a few Computer Science courses, I found that I didn’t care for the long hours I was spending coding. Computer Science wasn’t providing the fulfillment I desired, and I began seeking a new major even though I was quite the coder, and Computer Science was a good financial choice. I took Introductory Physics II with Dr. Mantry, and I changed my major to Physics after that semester. There were many bumps in the road to my degree in physics – the most impactful of which was when I contracted a very serious blood infection known as H. </w:t>
+        <w:t xml:space="preserve">a few </w:t>
+      </w:r>
+      <w:r>
+        <w:rPr>
+          <w:rFonts w:ascii="Times New Roman" w:hAnsi="Times New Roman" w:cs="Times New Roman"/>
+          <w:sz w:val="24"/>
+          <w:szCs w:val="24"/>
+        </w:rPr>
+        <w:t>c</w:t>
+      </w:r>
+      <w:r>
+        <w:rPr>
+          <w:rFonts w:ascii="Times New Roman" w:hAnsi="Times New Roman" w:cs="Times New Roman"/>
+          <w:sz w:val="24"/>
+          <w:szCs w:val="24"/>
+        </w:rPr>
+        <w:t xml:space="preserve">omputer </w:t>
+      </w:r>
+      <w:r>
+        <w:rPr>
+          <w:rFonts w:ascii="Times New Roman" w:hAnsi="Times New Roman" w:cs="Times New Roman"/>
+          <w:sz w:val="24"/>
+          <w:szCs w:val="24"/>
+        </w:rPr>
+        <w:t>s</w:t>
+      </w:r>
+      <w:r>
+        <w:rPr>
+          <w:rFonts w:ascii="Times New Roman" w:hAnsi="Times New Roman" w:cs="Times New Roman"/>
+          <w:sz w:val="24"/>
+          <w:szCs w:val="24"/>
+        </w:rPr>
+        <w:t xml:space="preserve">cience courses, I found that </w:t>
+      </w:r>
+      <w:r>
+        <w:rPr>
+          <w:rFonts w:ascii="Times New Roman" w:hAnsi="Times New Roman" w:cs="Times New Roman"/>
+          <w:sz w:val="24"/>
+          <w:szCs w:val="24"/>
+        </w:rPr>
+        <w:t>c</w:t>
+      </w:r>
+      <w:r>
+        <w:rPr>
+          <w:rFonts w:ascii="Times New Roman" w:hAnsi="Times New Roman" w:cs="Times New Roman"/>
+          <w:sz w:val="24"/>
+          <w:szCs w:val="24"/>
+        </w:rPr>
+        <w:t xml:space="preserve">omputer </w:t>
+      </w:r>
+      <w:r>
+        <w:rPr>
+          <w:rFonts w:ascii="Times New Roman" w:hAnsi="Times New Roman" w:cs="Times New Roman"/>
+          <w:sz w:val="24"/>
+          <w:szCs w:val="24"/>
+        </w:rPr>
+        <w:t>s</w:t>
+      </w:r>
+      <w:r>
+        <w:rPr>
+          <w:rFonts w:ascii="Times New Roman" w:hAnsi="Times New Roman" w:cs="Times New Roman"/>
+          <w:sz w:val="24"/>
+          <w:szCs w:val="24"/>
+        </w:rPr>
+        <w:t>cience wasn’t providing the fulfilment I desired</w:t>
+      </w:r>
+      <w:r>
+        <w:rPr>
+          <w:rFonts w:ascii="Times New Roman" w:hAnsi="Times New Roman" w:cs="Times New Roman"/>
+          <w:sz w:val="24"/>
+          <w:szCs w:val="24"/>
+        </w:rPr>
+        <w:t>. I took Introductory Physics II</w:t>
+      </w:r>
+      <w:r>
+        <w:rPr>
+          <w:rFonts w:ascii="Times New Roman" w:hAnsi="Times New Roman" w:cs="Times New Roman"/>
+          <w:sz w:val="24"/>
+          <w:szCs w:val="24"/>
+        </w:rPr>
+        <w:t xml:space="preserve"> as per the requirements of the computer science degree plan</w:t>
+      </w:r>
+      <w:r>
+        <w:rPr>
+          <w:rFonts w:ascii="Times New Roman" w:hAnsi="Times New Roman" w:cs="Times New Roman"/>
+          <w:sz w:val="24"/>
+          <w:szCs w:val="24"/>
+        </w:rPr>
+        <w:t xml:space="preserve">, and I changed my major to </w:t>
+      </w:r>
+      <w:r>
+        <w:rPr>
+          <w:rFonts w:ascii="Times New Roman" w:hAnsi="Times New Roman" w:cs="Times New Roman"/>
+          <w:sz w:val="24"/>
+          <w:szCs w:val="24"/>
+        </w:rPr>
+        <w:t>p</w:t>
+      </w:r>
+      <w:r>
+        <w:rPr>
+          <w:rFonts w:ascii="Times New Roman" w:hAnsi="Times New Roman" w:cs="Times New Roman"/>
+          <w:sz w:val="24"/>
+          <w:szCs w:val="24"/>
+        </w:rPr>
+        <w:t xml:space="preserve">hysics after that semester. There were many bumps </w:t>
+      </w:r>
+      <w:r>
+        <w:rPr>
+          <w:rFonts w:ascii="Times New Roman" w:hAnsi="Times New Roman" w:cs="Times New Roman"/>
+          <w:sz w:val="24"/>
+          <w:szCs w:val="24"/>
+        </w:rPr>
+        <w:t>on</w:t>
+      </w:r>
+      <w:r>
+        <w:rPr>
+          <w:rFonts w:ascii="Times New Roman" w:hAnsi="Times New Roman" w:cs="Times New Roman"/>
+          <w:sz w:val="24"/>
+          <w:szCs w:val="24"/>
+        </w:rPr>
+        <w:t xml:space="preserve"> the road to my degree in physics – the most impactful of which was when I contracted a very serious blood infection known as H. pylori during my sophomore year</w:t>
+      </w:r>
+      <w:r>
+        <w:rPr>
+          <w:rFonts w:ascii="Times New Roman" w:hAnsi="Times New Roman" w:cs="Times New Roman"/>
+          <w:sz w:val="24"/>
+          <w:szCs w:val="24"/>
+        </w:rPr>
+        <w:t xml:space="preserve">. </w:t>
+      </w:r>
+      <w:r>
+        <w:rPr>
+          <w:rFonts w:ascii="Times New Roman" w:hAnsi="Times New Roman" w:cs="Times New Roman"/>
+          <w:sz w:val="24"/>
+          <w:szCs w:val="24"/>
+        </w:rPr>
+        <w:t xml:space="preserve">I contracted the disease sometime that previous summer, and it caused me to lose forty pounds in </w:t>
       </w:r>
       <w:r>
         <w:rPr>
@@ -307,15 +475,114 @@
           <w:szCs w:val="24"/>
         </w:rPr>
         <w:lastRenderedPageBreak/>
-        <w:t xml:space="preserve">pylori during my sophomore year of college. </w:t>
-      </w:r>
-      <w:r>
-        <w:rPr>
-          <w:rFonts w:ascii="Times New Roman" w:hAnsi="Times New Roman" w:cs="Times New Roman"/>
-          <w:sz w:val="24"/>
-          <w:szCs w:val="24"/>
-        </w:rPr>
-        <w:t xml:space="preserve">I contracted the disease sometime that previous summer, and it caused me to lose forty pounds in the span of about a month. The disease prevented absorbing water and nutrients from food, and it came to a climax when I collapsed in my Spanish II class. Near death, I made it to the hospital, and I began my long road to recovery. Unfortunately, I had to take a complete medical withdrawal from that semester which slowed my academic progress significantly. After I recovered and reenrolled at UNG, I had switched my major to physics, and began a full-time position as a manager at a local Dahlonega pizza restaurant. At first, it was difficult to balance work and school, but, through my drive and passion for the subject material, I persevered. </w:t>
+        <w:t>the span of about a month. The disease prevented absorbing water and nutrients from food, and it came to a climax when I collapsed in class</w:t>
+      </w:r>
+      <w:r>
+        <w:rPr>
+          <w:rFonts w:ascii="Times New Roman" w:hAnsi="Times New Roman" w:cs="Times New Roman"/>
+          <w:sz w:val="24"/>
+          <w:szCs w:val="24"/>
+        </w:rPr>
+        <w:t xml:space="preserve"> due to severe dehydration</w:t>
+      </w:r>
+      <w:r>
+        <w:rPr>
+          <w:rFonts w:ascii="Times New Roman" w:hAnsi="Times New Roman" w:cs="Times New Roman"/>
+          <w:sz w:val="24"/>
+          <w:szCs w:val="24"/>
+        </w:rPr>
+        <w:t>. I made it to the hospital, and I began my long road to recovery. Unfortunately, I had to take a complete medical withdrawal from that semester</w:t>
+      </w:r>
+      <w:r>
+        <w:rPr>
+          <w:rFonts w:ascii="Times New Roman" w:hAnsi="Times New Roman" w:cs="Times New Roman"/>
+          <w:sz w:val="24"/>
+          <w:szCs w:val="24"/>
+        </w:rPr>
+        <w:t>;</w:t>
+      </w:r>
+      <w:r>
+        <w:rPr>
+          <w:rFonts w:ascii="Times New Roman" w:hAnsi="Times New Roman" w:cs="Times New Roman"/>
+          <w:sz w:val="24"/>
+          <w:szCs w:val="24"/>
+        </w:rPr>
+        <w:t xml:space="preserve"> </w:t>
+      </w:r>
+      <w:r>
+        <w:rPr>
+          <w:rFonts w:ascii="Times New Roman" w:hAnsi="Times New Roman" w:cs="Times New Roman"/>
+          <w:sz w:val="24"/>
+          <w:szCs w:val="24"/>
+        </w:rPr>
+        <w:t xml:space="preserve">this significantly </w:t>
+      </w:r>
+      <w:r>
+        <w:rPr>
+          <w:rFonts w:ascii="Times New Roman" w:hAnsi="Times New Roman" w:cs="Times New Roman"/>
+          <w:sz w:val="24"/>
+          <w:szCs w:val="24"/>
+        </w:rPr>
+        <w:t xml:space="preserve">slowed my academic progress. After I recovered and reenrolled at UNG, I had switched my major to </w:t>
+      </w:r>
+      <w:r>
+        <w:rPr>
+          <w:rFonts w:ascii="Times New Roman" w:hAnsi="Times New Roman" w:cs="Times New Roman"/>
+          <w:sz w:val="24"/>
+          <w:szCs w:val="24"/>
+        </w:rPr>
+        <w:t>p</w:t>
+      </w:r>
+      <w:r>
+        <w:rPr>
+          <w:rFonts w:ascii="Times New Roman" w:hAnsi="Times New Roman" w:cs="Times New Roman"/>
+          <w:sz w:val="24"/>
+          <w:szCs w:val="24"/>
+        </w:rPr>
+        <w:t xml:space="preserve">hysics, and began a full-time position as a manager at a local Dahlonega pizza restaurant. </w:t>
+      </w:r>
+    </w:p>
+    <w:p>
+      <w:pPr>
+        <w:spacing w:after="0" w:line="480" w:lineRule="auto"/>
+        <w:ind w:firstLine="720"/>
+        <w:rPr>
+          <w:rFonts w:ascii="Times New Roman" w:hAnsi="Times New Roman" w:cs="Times New Roman"/>
+          <w:sz w:val="24"/>
+          <w:szCs w:val="24"/>
+        </w:rPr>
+      </w:pPr>
+      <w:r>
+        <w:rPr>
+          <w:rFonts w:ascii="Times New Roman" w:hAnsi="Times New Roman" w:cs="Times New Roman"/>
+          <w:sz w:val="24"/>
+          <w:szCs w:val="24"/>
+        </w:rPr>
+        <w:t>At first, it was difficult to balance</w:t>
+      </w:r>
+      <w:r>
+        <w:rPr>
+          <w:rFonts w:ascii="Times New Roman" w:hAnsi="Times New Roman" w:cs="Times New Roman"/>
+          <w:sz w:val="24"/>
+          <w:szCs w:val="24"/>
+        </w:rPr>
+        <w:t xml:space="preserve"> a full-time managerial position while also being a full-time student. </w:t>
+      </w:r>
+      <w:r>
+        <w:rPr>
+          <w:rFonts w:ascii="Times New Roman" w:hAnsi="Times New Roman" w:cs="Times New Roman"/>
+          <w:sz w:val="24"/>
+          <w:szCs w:val="24"/>
+        </w:rPr>
+        <w:t>Th</w:t>
+      </w:r>
+      <w:r>
+        <w:rPr>
+          <w:rFonts w:ascii="Times New Roman" w:hAnsi="Times New Roman" w:cs="Times New Roman"/>
+          <w:sz w:val="24"/>
+          <w:szCs w:val="24"/>
+        </w:rPr>
+        <w:t>is transition was hard on my grades, and it became clear to me that something needed to change if I were to succeed. Not working full-time was not an option, so I decided to subject myself to a strict disciplinary regimen, and I began to carefully plan how I would use my time. This strategy was met with a lot of success, and I began making the good grades I had been making when I started as an undergraduate.</w:t>
       </w:r>
       <w:bookmarkStart w:id="0" w:name="_GoBack"/>
       <w:bookmarkEnd w:id="0"/>
